--- a/Pytnon_unversity/def_and_lambda/Эрлингас_И_Д_Отчет_сортировка_методом пузырька.docx
+++ b/Pytnon_unversity/def_and_lambda/Эрлингас_И_Д_Отчет_сортировка_методом пузырька.docx
@@ -29,7 +29,7 @@
           <w:color w:val="000000"/>
           <w:sz w:val="20"/>
           <w:szCs w:val="20"/>
-          <w:lang w:val="en-001" w:eastAsia="en-001"/>
+          <w:lang/>
         </w:rPr>
       </w:pPr>
       <w:r>
@@ -40,7 +40,7 @@
           <w:color w:val="000080"/>
           <w:sz w:val="20"/>
           <w:szCs w:val="20"/>
-          <w:lang w:val="en-001" w:eastAsia="en-001"/>
+          <w:lang/>
         </w:rPr>
         <w:t xml:space="preserve">from </w:t>
       </w:r>
@@ -50,7 +50,7 @@
           <w:color w:val="000000"/>
           <w:sz w:val="20"/>
           <w:szCs w:val="20"/>
-          <w:lang w:val="en-001" w:eastAsia="en-001"/>
+          <w:lang/>
         </w:rPr>
         <w:t xml:space="preserve">random </w:t>
       </w:r>
@@ -62,7 +62,7 @@
           <w:color w:val="000080"/>
           <w:sz w:val="20"/>
           <w:szCs w:val="20"/>
-          <w:lang w:val="en-001" w:eastAsia="en-001"/>
+          <w:lang/>
         </w:rPr>
         <w:t xml:space="preserve">import </w:t>
       </w:r>
@@ -72,7 +72,7 @@
           <w:color w:val="000000"/>
           <w:sz w:val="20"/>
           <w:szCs w:val="20"/>
-          <w:lang w:val="en-001" w:eastAsia="en-001"/>
+          <w:lang/>
         </w:rPr>
         <w:t>randint</w:t>
       </w:r>
@@ -82,39 +82,39 @@
           <w:color w:val="000000"/>
           <w:sz w:val="20"/>
           <w:szCs w:val="20"/>
-          <w:lang w:val="en-001" w:eastAsia="en-001"/>
-        </w:rPr>
-        <w:br/>
-      </w:r>
-      <w:r>
-        <w:rPr>
-          <w:rFonts w:ascii="Courier New" w:eastAsia="Times New Roman" w:hAnsi="Courier New" w:cs="Courier New"/>
-          <w:color w:val="000000"/>
-          <w:sz w:val="20"/>
-          <w:szCs w:val="20"/>
-          <w:lang w:val="en-001" w:eastAsia="en-001"/>
-        </w:rPr>
-        <w:br/>
-      </w:r>
-      <w:r>
-        <w:rPr>
-          <w:rFonts w:ascii="Courier New" w:eastAsia="Times New Roman" w:hAnsi="Courier New" w:cs="Courier New"/>
-          <w:color w:val="000000"/>
-          <w:sz w:val="20"/>
-          <w:szCs w:val="20"/>
-          <w:lang w:val="en-001" w:eastAsia="en-001"/>
-        </w:rPr>
-        <w:br/>
-      </w:r>
-      <w:r>
-        <w:rPr>
-          <w:rFonts w:ascii="Courier New" w:eastAsia="Times New Roman" w:hAnsi="Courier New" w:cs="Courier New"/>
-          <w:b/>
-          <w:bCs/>
-          <w:color w:val="000080"/>
-          <w:sz w:val="20"/>
-          <w:szCs w:val="20"/>
-          <w:lang w:val="en-001" w:eastAsia="en-001"/>
+          <w:lang/>
+        </w:rPr>
+        <w:br/>
+      </w:r>
+      <w:r>
+        <w:rPr>
+          <w:rFonts w:ascii="Courier New" w:eastAsia="Times New Roman" w:hAnsi="Courier New" w:cs="Courier New"/>
+          <w:color w:val="000000"/>
+          <w:sz w:val="20"/>
+          <w:szCs w:val="20"/>
+          <w:lang/>
+        </w:rPr>
+        <w:br/>
+      </w:r>
+      <w:r>
+        <w:rPr>
+          <w:rFonts w:ascii="Courier New" w:eastAsia="Times New Roman" w:hAnsi="Courier New" w:cs="Courier New"/>
+          <w:color w:val="000000"/>
+          <w:sz w:val="20"/>
+          <w:szCs w:val="20"/>
+          <w:lang/>
+        </w:rPr>
+        <w:br/>
+      </w:r>
+      <w:r>
+        <w:rPr>
+          <w:rFonts w:ascii="Courier New" w:eastAsia="Times New Roman" w:hAnsi="Courier New" w:cs="Courier New"/>
+          <w:b/>
+          <w:bCs/>
+          <w:color w:val="000080"/>
+          <w:sz w:val="20"/>
+          <w:szCs w:val="20"/>
+          <w:lang/>
         </w:rPr>
         <w:t xml:space="preserve">def </w:t>
       </w:r>
@@ -124,7 +124,7 @@
           <w:color w:val="000000"/>
           <w:sz w:val="20"/>
           <w:szCs w:val="20"/>
-          <w:lang w:val="en-001" w:eastAsia="en-001"/>
+          <w:lang/>
         </w:rPr>
         <w:t>list_appear(N):</w:t>
       </w:r>
@@ -134,7 +134,7 @@
           <w:color w:val="000000"/>
           <w:sz w:val="20"/>
           <w:szCs w:val="20"/>
-          <w:lang w:val="en-001" w:eastAsia="en-001"/>
+          <w:lang/>
         </w:rPr>
         <w:br/>
         <w:t xml:space="preserve">    a = []</w:t>
@@ -145,7 +145,7 @@
           <w:color w:val="000000"/>
           <w:sz w:val="20"/>
           <w:szCs w:val="20"/>
-          <w:lang w:val="en-001" w:eastAsia="en-001"/>
+          <w:lang/>
         </w:rPr>
         <w:br/>
         <w:t xml:space="preserve">    </w:t>
@@ -158,7 +158,7 @@
           <w:color w:val="000080"/>
           <w:sz w:val="20"/>
           <w:szCs w:val="20"/>
-          <w:lang w:val="en-001" w:eastAsia="en-001"/>
+          <w:lang/>
         </w:rPr>
         <w:t xml:space="preserve">for </w:t>
       </w:r>
@@ -168,7 +168,7 @@
           <w:color w:val="000000"/>
           <w:sz w:val="20"/>
           <w:szCs w:val="20"/>
-          <w:lang w:val="en-001" w:eastAsia="en-001"/>
+          <w:lang/>
         </w:rPr>
         <w:t xml:space="preserve">i </w:t>
       </w:r>
@@ -180,7 +180,7 @@
           <w:color w:val="000080"/>
           <w:sz w:val="20"/>
           <w:szCs w:val="20"/>
-          <w:lang w:val="en-001" w:eastAsia="en-001"/>
+          <w:lang/>
         </w:rPr>
         <w:t xml:space="preserve">in </w:t>
       </w:r>
@@ -190,7 +190,7 @@
           <w:color w:val="000080"/>
           <w:sz w:val="20"/>
           <w:szCs w:val="20"/>
-          <w:lang w:val="en-001" w:eastAsia="en-001"/>
+          <w:lang/>
         </w:rPr>
         <w:t>range</w:t>
       </w:r>
@@ -200,7 +200,7 @@
           <w:color w:val="000000"/>
           <w:sz w:val="20"/>
           <w:szCs w:val="20"/>
-          <w:lang w:val="en-001" w:eastAsia="en-001"/>
+          <w:lang/>
         </w:rPr>
         <w:t>(N):</w:t>
       </w:r>
@@ -210,7 +210,7 @@
           <w:color w:val="000000"/>
           <w:sz w:val="20"/>
           <w:szCs w:val="20"/>
-          <w:lang w:val="en-001" w:eastAsia="en-001"/>
+          <w:lang/>
         </w:rPr>
         <w:br/>
         <w:t xml:space="preserve">        a.append(randint(</w:t>
@@ -221,7 +221,7 @@
           <w:color w:val="0000FF"/>
           <w:sz w:val="20"/>
           <w:szCs w:val="20"/>
-          <w:lang w:val="en-001" w:eastAsia="en-001"/>
+          <w:lang/>
         </w:rPr>
         <w:t>1</w:t>
       </w:r>
@@ -231,7 +231,7 @@
           <w:color w:val="000000"/>
           <w:sz w:val="20"/>
           <w:szCs w:val="20"/>
-          <w:lang w:val="en-001" w:eastAsia="en-001"/>
+          <w:lang/>
         </w:rPr>
         <w:t xml:space="preserve">, </w:t>
       </w:r>
@@ -241,7 +241,7 @@
           <w:color w:val="0000FF"/>
           <w:sz w:val="20"/>
           <w:szCs w:val="20"/>
-          <w:lang w:val="en-001" w:eastAsia="en-001"/>
+          <w:lang/>
         </w:rPr>
         <w:t>99</w:t>
       </w:r>
@@ -251,7 +251,7 @@
           <w:color w:val="000000"/>
           <w:sz w:val="20"/>
           <w:szCs w:val="20"/>
-          <w:lang w:val="en-001" w:eastAsia="en-001"/>
+          <w:lang/>
         </w:rPr>
         <w:t>))</w:t>
       </w:r>
@@ -261,7 +261,7 @@
           <w:color w:val="000000"/>
           <w:sz w:val="20"/>
           <w:szCs w:val="20"/>
-          <w:lang w:val="en-001" w:eastAsia="en-001"/>
+          <w:lang/>
         </w:rPr>
         <w:br/>
         <w:t xml:space="preserve">    </w:t>
@@ -272,7 +272,7 @@
           <w:color w:val="000080"/>
           <w:sz w:val="20"/>
           <w:szCs w:val="20"/>
-          <w:lang w:val="en-001" w:eastAsia="en-001"/>
+          <w:lang/>
         </w:rPr>
         <w:t>print</w:t>
       </w:r>
@@ -282,7 +282,7 @@
           <w:color w:val="000000"/>
           <w:sz w:val="20"/>
           <w:szCs w:val="20"/>
-          <w:lang w:val="en-001" w:eastAsia="en-001"/>
+          <w:lang/>
         </w:rPr>
         <w:t>(</w:t>
       </w:r>
@@ -294,7 +294,7 @@
           <w:color w:val="008080"/>
           <w:sz w:val="20"/>
           <w:szCs w:val="20"/>
-          <w:lang w:val="en-001" w:eastAsia="en-001"/>
+          <w:lang/>
         </w:rPr>
         <w:t xml:space="preserve">f'Массив до сортировки методом пузырька - </w:t>
       </w:r>
@@ -306,7 +306,7 @@
           <w:color w:val="000080"/>
           <w:sz w:val="20"/>
           <w:szCs w:val="20"/>
-          <w:lang w:val="en-001" w:eastAsia="en-001"/>
+          <w:lang/>
         </w:rPr>
         <w:t>{</w:t>
       </w:r>
@@ -316,7 +316,7 @@
           <w:color w:val="000000"/>
           <w:sz w:val="20"/>
           <w:szCs w:val="20"/>
-          <w:lang w:val="en-001" w:eastAsia="en-001"/>
+          <w:lang/>
         </w:rPr>
         <w:t>a</w:t>
       </w:r>
@@ -328,7 +328,7 @@
           <w:color w:val="000080"/>
           <w:sz w:val="20"/>
           <w:szCs w:val="20"/>
-          <w:lang w:val="en-001" w:eastAsia="en-001"/>
+          <w:lang/>
         </w:rPr>
         <w:t>}</w:t>
       </w:r>
@@ -340,7 +340,7 @@
           <w:color w:val="008080"/>
           <w:sz w:val="20"/>
           <w:szCs w:val="20"/>
-          <w:lang w:val="en-001" w:eastAsia="en-001"/>
+          <w:lang/>
         </w:rPr>
         <w:t>'</w:t>
       </w:r>
@@ -350,7 +350,7 @@
           <w:color w:val="000000"/>
           <w:sz w:val="20"/>
           <w:szCs w:val="20"/>
-          <w:lang w:val="en-001" w:eastAsia="en-001"/>
+          <w:lang/>
         </w:rPr>
         <w:t>)</w:t>
       </w:r>
@@ -360,7 +360,7 @@
           <w:color w:val="000000"/>
           <w:sz w:val="20"/>
           <w:szCs w:val="20"/>
-          <w:lang w:val="en-001" w:eastAsia="en-001"/>
+          <w:lang/>
         </w:rPr>
         <w:br/>
         <w:t xml:space="preserve">    </w:t>
@@ -373,7 +373,7 @@
           <w:color w:val="000080"/>
           <w:sz w:val="20"/>
           <w:szCs w:val="20"/>
-          <w:lang w:val="en-001" w:eastAsia="en-001"/>
+          <w:lang/>
         </w:rPr>
         <w:t xml:space="preserve">return </w:t>
       </w:r>
@@ -383,7 +383,7 @@
           <w:color w:val="000000"/>
           <w:sz w:val="20"/>
           <w:szCs w:val="20"/>
-          <w:lang w:val="en-001" w:eastAsia="en-001"/>
+          <w:lang/>
         </w:rPr>
         <w:t>a</w:t>
       </w:r>
@@ -393,39 +393,39 @@
           <w:color w:val="000000"/>
           <w:sz w:val="20"/>
           <w:szCs w:val="20"/>
-          <w:lang w:val="en-001" w:eastAsia="en-001"/>
-        </w:rPr>
-        <w:br/>
-      </w:r>
-      <w:r>
-        <w:rPr>
-          <w:rFonts w:ascii="Courier New" w:eastAsia="Times New Roman" w:hAnsi="Courier New" w:cs="Courier New"/>
-          <w:color w:val="000000"/>
-          <w:sz w:val="20"/>
-          <w:szCs w:val="20"/>
-          <w:lang w:val="en-001" w:eastAsia="en-001"/>
-        </w:rPr>
-        <w:br/>
-      </w:r>
-      <w:r>
-        <w:rPr>
-          <w:rFonts w:ascii="Courier New" w:eastAsia="Times New Roman" w:hAnsi="Courier New" w:cs="Courier New"/>
-          <w:color w:val="000000"/>
-          <w:sz w:val="20"/>
-          <w:szCs w:val="20"/>
-          <w:lang w:val="en-001" w:eastAsia="en-001"/>
-        </w:rPr>
-        <w:br/>
-      </w:r>
-      <w:r>
-        <w:rPr>
-          <w:rFonts w:ascii="Courier New" w:eastAsia="Times New Roman" w:hAnsi="Courier New" w:cs="Courier New"/>
-          <w:b/>
-          <w:bCs/>
-          <w:color w:val="000080"/>
-          <w:sz w:val="20"/>
-          <w:szCs w:val="20"/>
-          <w:lang w:val="en-001" w:eastAsia="en-001"/>
+          <w:lang/>
+        </w:rPr>
+        <w:br/>
+      </w:r>
+      <w:r>
+        <w:rPr>
+          <w:rFonts w:ascii="Courier New" w:eastAsia="Times New Roman" w:hAnsi="Courier New" w:cs="Courier New"/>
+          <w:color w:val="000000"/>
+          <w:sz w:val="20"/>
+          <w:szCs w:val="20"/>
+          <w:lang/>
+        </w:rPr>
+        <w:br/>
+      </w:r>
+      <w:r>
+        <w:rPr>
+          <w:rFonts w:ascii="Courier New" w:eastAsia="Times New Roman" w:hAnsi="Courier New" w:cs="Courier New"/>
+          <w:color w:val="000000"/>
+          <w:sz w:val="20"/>
+          <w:szCs w:val="20"/>
+          <w:lang/>
+        </w:rPr>
+        <w:br/>
+      </w:r>
+      <w:r>
+        <w:rPr>
+          <w:rFonts w:ascii="Courier New" w:eastAsia="Times New Roman" w:hAnsi="Courier New" w:cs="Courier New"/>
+          <w:b/>
+          <w:bCs/>
+          <w:color w:val="000080"/>
+          <w:sz w:val="20"/>
+          <w:szCs w:val="20"/>
+          <w:lang/>
         </w:rPr>
         <w:t xml:space="preserve">def </w:t>
       </w:r>
@@ -435,7 +435,7 @@
           <w:color w:val="000000"/>
           <w:sz w:val="20"/>
           <w:szCs w:val="20"/>
-          <w:lang w:val="en-001" w:eastAsia="en-001"/>
+          <w:lang/>
         </w:rPr>
         <w:t>sorting(a_to_sort):</w:t>
       </w:r>
@@ -445,7 +445,7 @@
           <w:color w:val="000000"/>
           <w:sz w:val="20"/>
           <w:szCs w:val="20"/>
-          <w:lang w:val="en-001" w:eastAsia="en-001"/>
+          <w:lang/>
         </w:rPr>
         <w:br/>
         <w:t xml:space="preserve">    </w:t>
@@ -458,7 +458,7 @@
           <w:color w:val="000080"/>
           <w:sz w:val="20"/>
           <w:szCs w:val="20"/>
-          <w:lang w:val="en-001" w:eastAsia="en-001"/>
+          <w:lang/>
         </w:rPr>
         <w:t xml:space="preserve">for </w:t>
       </w:r>
@@ -468,7 +468,7 @@
           <w:color w:val="000000"/>
           <w:sz w:val="20"/>
           <w:szCs w:val="20"/>
-          <w:lang w:val="en-001" w:eastAsia="en-001"/>
+          <w:lang/>
         </w:rPr>
         <w:t xml:space="preserve">i </w:t>
       </w:r>
@@ -480,7 +480,7 @@
           <w:color w:val="000080"/>
           <w:sz w:val="20"/>
           <w:szCs w:val="20"/>
-          <w:lang w:val="en-001" w:eastAsia="en-001"/>
+          <w:lang/>
         </w:rPr>
         <w:t xml:space="preserve">in </w:t>
       </w:r>
@@ -490,7 +490,7 @@
           <w:color w:val="000080"/>
           <w:sz w:val="20"/>
           <w:szCs w:val="20"/>
-          <w:lang w:val="en-001" w:eastAsia="en-001"/>
+          <w:lang/>
         </w:rPr>
         <w:t>range</w:t>
       </w:r>
@@ -500,7 +500,7 @@
           <w:color w:val="000000"/>
           <w:sz w:val="20"/>
           <w:szCs w:val="20"/>
-          <w:lang w:val="en-001" w:eastAsia="en-001"/>
+          <w:lang/>
         </w:rPr>
         <w:t xml:space="preserve">(N - </w:t>
       </w:r>
@@ -510,7 +510,7 @@
           <w:color w:val="0000FF"/>
           <w:sz w:val="20"/>
           <w:szCs w:val="20"/>
-          <w:lang w:val="en-001" w:eastAsia="en-001"/>
+          <w:lang/>
         </w:rPr>
         <w:t>1</w:t>
       </w:r>
@@ -520,7 +520,7 @@
           <w:color w:val="000000"/>
           <w:sz w:val="20"/>
           <w:szCs w:val="20"/>
-          <w:lang w:val="en-001" w:eastAsia="en-001"/>
+          <w:lang/>
         </w:rPr>
         <w:t>):</w:t>
       </w:r>
@@ -530,7 +530,7 @@
           <w:color w:val="000000"/>
           <w:sz w:val="20"/>
           <w:szCs w:val="20"/>
-          <w:lang w:val="en-001" w:eastAsia="en-001"/>
+          <w:lang/>
         </w:rPr>
         <w:br/>
         <w:t xml:space="preserve">        </w:t>
@@ -543,7 +543,7 @@
           <w:color w:val="000080"/>
           <w:sz w:val="20"/>
           <w:szCs w:val="20"/>
-          <w:lang w:val="en-001" w:eastAsia="en-001"/>
+          <w:lang/>
         </w:rPr>
         <w:t xml:space="preserve">for </w:t>
       </w:r>
@@ -553,7 +553,7 @@
           <w:color w:val="000000"/>
           <w:sz w:val="20"/>
           <w:szCs w:val="20"/>
-          <w:lang w:val="en-001" w:eastAsia="en-001"/>
+          <w:lang/>
         </w:rPr>
         <w:t xml:space="preserve">j </w:t>
       </w:r>
@@ -565,7 +565,7 @@
           <w:color w:val="000080"/>
           <w:sz w:val="20"/>
           <w:szCs w:val="20"/>
-          <w:lang w:val="en-001" w:eastAsia="en-001"/>
+          <w:lang/>
         </w:rPr>
         <w:t xml:space="preserve">in </w:t>
       </w:r>
@@ -575,7 +575,7 @@
           <w:color w:val="000080"/>
           <w:sz w:val="20"/>
           <w:szCs w:val="20"/>
-          <w:lang w:val="en-001" w:eastAsia="en-001"/>
+          <w:lang/>
         </w:rPr>
         <w:t>range</w:t>
       </w:r>
@@ -585,7 +585,7 @@
           <w:color w:val="000000"/>
           <w:sz w:val="20"/>
           <w:szCs w:val="20"/>
-          <w:lang w:val="en-001" w:eastAsia="en-001"/>
+          <w:lang/>
         </w:rPr>
         <w:t xml:space="preserve">(N - i - </w:t>
       </w:r>
@@ -595,7 +595,7 @@
           <w:color w:val="0000FF"/>
           <w:sz w:val="20"/>
           <w:szCs w:val="20"/>
-          <w:lang w:val="en-001" w:eastAsia="en-001"/>
+          <w:lang/>
         </w:rPr>
         <w:t>1</w:t>
       </w:r>
@@ -605,7 +605,7 @@
           <w:color w:val="000000"/>
           <w:sz w:val="20"/>
           <w:szCs w:val="20"/>
-          <w:lang w:val="en-001" w:eastAsia="en-001"/>
+          <w:lang/>
         </w:rPr>
         <w:t>):</w:t>
       </w:r>
@@ -615,7 +615,7 @@
           <w:color w:val="000000"/>
           <w:sz w:val="20"/>
           <w:szCs w:val="20"/>
-          <w:lang w:val="en-001" w:eastAsia="en-001"/>
+          <w:lang/>
         </w:rPr>
         <w:br/>
         <w:t xml:space="preserve">            </w:t>
@@ -628,7 +628,7 @@
           <w:color w:val="000080"/>
           <w:sz w:val="20"/>
           <w:szCs w:val="20"/>
-          <w:lang w:val="en-001" w:eastAsia="en-001"/>
+          <w:lang/>
         </w:rPr>
         <w:t xml:space="preserve">if </w:t>
       </w:r>
@@ -638,7 +638,7 @@
           <w:color w:val="000000"/>
           <w:sz w:val="20"/>
           <w:szCs w:val="20"/>
-          <w:lang w:val="en-001" w:eastAsia="en-001"/>
+          <w:lang/>
         </w:rPr>
         <w:t xml:space="preserve">a_to_sort[j] &gt; a_to_sort[j + </w:t>
       </w:r>
@@ -648,7 +648,7 @@
           <w:color w:val="0000FF"/>
           <w:sz w:val="20"/>
           <w:szCs w:val="20"/>
-          <w:lang w:val="en-001" w:eastAsia="en-001"/>
+          <w:lang/>
         </w:rPr>
         <w:t>1</w:t>
       </w:r>
@@ -658,7 +658,7 @@
           <w:color w:val="000000"/>
           <w:sz w:val="20"/>
           <w:szCs w:val="20"/>
-          <w:lang w:val="en-001" w:eastAsia="en-001"/>
+          <w:lang/>
         </w:rPr>
         <w:t>]:</w:t>
       </w:r>
@@ -668,7 +668,7 @@
           <w:color w:val="000000"/>
           <w:sz w:val="20"/>
           <w:szCs w:val="20"/>
-          <w:lang w:val="en-001" w:eastAsia="en-001"/>
+          <w:lang/>
         </w:rPr>
         <w:br/>
         <w:t xml:space="preserve">                a_to_sort[j], a_to_sort[j + </w:t>
@@ -679,7 +679,7 @@
           <w:color w:val="0000FF"/>
           <w:sz w:val="20"/>
           <w:szCs w:val="20"/>
-          <w:lang w:val="en-001" w:eastAsia="en-001"/>
+          <w:lang/>
         </w:rPr>
         <w:t>1</w:t>
       </w:r>
@@ -689,7 +689,7 @@
           <w:color w:val="000000"/>
           <w:sz w:val="20"/>
           <w:szCs w:val="20"/>
-          <w:lang w:val="en-001" w:eastAsia="en-001"/>
+          <w:lang/>
         </w:rPr>
         <w:t xml:space="preserve">] = a_to_sort[j + </w:t>
       </w:r>
@@ -699,7 +699,7 @@
           <w:color w:val="0000FF"/>
           <w:sz w:val="20"/>
           <w:szCs w:val="20"/>
-          <w:lang w:val="en-001" w:eastAsia="en-001"/>
+          <w:lang/>
         </w:rPr>
         <w:t>1</w:t>
       </w:r>
@@ -709,7 +709,7 @@
           <w:color w:val="000000"/>
           <w:sz w:val="20"/>
           <w:szCs w:val="20"/>
-          <w:lang w:val="en-001" w:eastAsia="en-001"/>
+          <w:lang/>
         </w:rPr>
         <w:t>], a_to_sort[j]</w:t>
       </w:r>
@@ -719,7 +719,7 @@
           <w:color w:val="000000"/>
           <w:sz w:val="20"/>
           <w:szCs w:val="20"/>
-          <w:lang w:val="en-001" w:eastAsia="en-001"/>
+          <w:lang/>
         </w:rPr>
         <w:br/>
         <w:t xml:space="preserve">    </w:t>
@@ -732,7 +732,7 @@
           <w:color w:val="000080"/>
           <w:sz w:val="20"/>
           <w:szCs w:val="20"/>
-          <w:lang w:val="en-001" w:eastAsia="en-001"/>
+          <w:lang/>
         </w:rPr>
         <w:t xml:space="preserve">return </w:t>
       </w:r>
@@ -742,7 +742,7 @@
           <w:color w:val="000000"/>
           <w:sz w:val="20"/>
           <w:szCs w:val="20"/>
-          <w:lang w:val="en-001" w:eastAsia="en-001"/>
+          <w:lang/>
         </w:rPr>
         <w:t>a_to_sort</w:t>
       </w:r>
@@ -752,27 +752,27 @@
           <w:color w:val="000000"/>
           <w:sz w:val="20"/>
           <w:szCs w:val="20"/>
-          <w:lang w:val="en-001" w:eastAsia="en-001"/>
-        </w:rPr>
-        <w:br/>
-      </w:r>
-      <w:r>
-        <w:rPr>
-          <w:rFonts w:ascii="Courier New" w:eastAsia="Times New Roman" w:hAnsi="Courier New" w:cs="Courier New"/>
-          <w:color w:val="000000"/>
-          <w:sz w:val="20"/>
-          <w:szCs w:val="20"/>
-          <w:lang w:val="en-001" w:eastAsia="en-001"/>
-        </w:rPr>
-        <w:br/>
-      </w:r>
-      <w:r>
-        <w:rPr>
-          <w:rFonts w:ascii="Courier New" w:eastAsia="Times New Roman" w:hAnsi="Courier New" w:cs="Courier New"/>
-          <w:color w:val="000000"/>
-          <w:sz w:val="20"/>
-          <w:szCs w:val="20"/>
-          <w:lang w:val="en-001" w:eastAsia="en-001"/>
+          <w:lang/>
+        </w:rPr>
+        <w:br/>
+      </w:r>
+      <w:r>
+        <w:rPr>
+          <w:rFonts w:ascii="Courier New" w:eastAsia="Times New Roman" w:hAnsi="Courier New" w:cs="Courier New"/>
+          <w:color w:val="000000"/>
+          <w:sz w:val="20"/>
+          <w:szCs w:val="20"/>
+          <w:lang/>
+        </w:rPr>
+        <w:br/>
+      </w:r>
+      <w:r>
+        <w:rPr>
+          <w:rFonts w:ascii="Courier New" w:eastAsia="Times New Roman" w:hAnsi="Courier New" w:cs="Courier New"/>
+          <w:color w:val="000000"/>
+          <w:sz w:val="20"/>
+          <w:szCs w:val="20"/>
+          <w:lang/>
         </w:rPr>
         <w:br/>
         <w:t xml:space="preserve">N = </w:t>
@@ -783,7 +783,7 @@
           <w:color w:val="000080"/>
           <w:sz w:val="20"/>
           <w:szCs w:val="20"/>
-          <w:lang w:val="en-001" w:eastAsia="en-001"/>
+          <w:lang/>
         </w:rPr>
         <w:t>int</w:t>
       </w:r>
@@ -793,7 +793,7 @@
           <w:color w:val="000000"/>
           <w:sz w:val="20"/>
           <w:szCs w:val="20"/>
-          <w:lang w:val="en-001" w:eastAsia="en-001"/>
+          <w:lang/>
         </w:rPr>
         <w:t>(</w:t>
       </w:r>
@@ -803,7 +803,7 @@
           <w:color w:val="000080"/>
           <w:sz w:val="20"/>
           <w:szCs w:val="20"/>
-          <w:lang w:val="en-001" w:eastAsia="en-001"/>
+          <w:lang/>
         </w:rPr>
         <w:t>input</w:t>
       </w:r>
@@ -813,7 +813,7 @@
           <w:color w:val="000000"/>
           <w:sz w:val="20"/>
           <w:szCs w:val="20"/>
-          <w:lang w:val="en-001" w:eastAsia="en-001"/>
+          <w:lang/>
         </w:rPr>
         <w:t>(</w:t>
       </w:r>
@@ -825,7 +825,7 @@
           <w:color w:val="008080"/>
           <w:sz w:val="20"/>
           <w:szCs w:val="20"/>
-          <w:lang w:val="en-001" w:eastAsia="en-001"/>
+          <w:lang/>
         </w:rPr>
         <w:t>'Введите размерность списка - '</w:t>
       </w:r>
@@ -835,7 +835,7 @@
           <w:color w:val="000000"/>
           <w:sz w:val="20"/>
           <w:szCs w:val="20"/>
-          <w:lang w:val="en-001" w:eastAsia="en-001"/>
+          <w:lang/>
         </w:rPr>
         <w:t>))</w:t>
       </w:r>
@@ -845,27 +845,27 @@
           <w:color w:val="000000"/>
           <w:sz w:val="20"/>
           <w:szCs w:val="20"/>
-          <w:lang w:val="en-001" w:eastAsia="en-001"/>
-        </w:rPr>
-        <w:br/>
-      </w:r>
-      <w:r>
-        <w:rPr>
-          <w:rFonts w:ascii="Courier New" w:eastAsia="Times New Roman" w:hAnsi="Courier New" w:cs="Courier New"/>
-          <w:color w:val="000000"/>
-          <w:sz w:val="20"/>
-          <w:szCs w:val="20"/>
-          <w:lang w:val="en-001" w:eastAsia="en-001"/>
-        </w:rPr>
-        <w:br/>
-      </w:r>
-      <w:r>
-        <w:rPr>
-          <w:rFonts w:ascii="Courier New" w:eastAsia="Times New Roman" w:hAnsi="Courier New" w:cs="Courier New"/>
-          <w:color w:val="000080"/>
-          <w:sz w:val="20"/>
-          <w:szCs w:val="20"/>
-          <w:lang w:val="en-001" w:eastAsia="en-001"/>
+          <w:lang/>
+        </w:rPr>
+        <w:br/>
+      </w:r>
+      <w:r>
+        <w:rPr>
+          <w:rFonts w:ascii="Courier New" w:eastAsia="Times New Roman" w:hAnsi="Courier New" w:cs="Courier New"/>
+          <w:color w:val="000000"/>
+          <w:sz w:val="20"/>
+          <w:szCs w:val="20"/>
+          <w:lang/>
+        </w:rPr>
+        <w:br/>
+      </w:r>
+      <w:r>
+        <w:rPr>
+          <w:rFonts w:ascii="Courier New" w:eastAsia="Times New Roman" w:hAnsi="Courier New" w:cs="Courier New"/>
+          <w:color w:val="000080"/>
+          <w:sz w:val="20"/>
+          <w:szCs w:val="20"/>
+          <w:lang/>
         </w:rPr>
         <w:t>print</w:t>
       </w:r>
@@ -875,7 +875,7 @@
           <w:color w:val="000000"/>
           <w:sz w:val="20"/>
           <w:szCs w:val="20"/>
-          <w:lang w:val="en-001" w:eastAsia="en-001"/>
+          <w:lang/>
         </w:rPr>
         <w:t>(</w:t>
       </w:r>
@@ -887,7 +887,7 @@
           <w:color w:val="008080"/>
           <w:sz w:val="20"/>
           <w:szCs w:val="20"/>
-          <w:lang w:val="en-001" w:eastAsia="en-001"/>
+          <w:lang/>
         </w:rPr>
         <w:t xml:space="preserve">f'Массив после сортировки методом пузырька - </w:t>
       </w:r>
@@ -899,7 +899,7 @@
           <w:color w:val="000080"/>
           <w:sz w:val="20"/>
           <w:szCs w:val="20"/>
-          <w:lang w:val="en-001" w:eastAsia="en-001"/>
+          <w:lang/>
         </w:rPr>
         <w:t>{</w:t>
       </w:r>
@@ -909,7 +909,7 @@
           <w:color w:val="000000"/>
           <w:sz w:val="20"/>
           <w:szCs w:val="20"/>
-          <w:lang w:val="en-001" w:eastAsia="en-001"/>
+          <w:lang/>
         </w:rPr>
         <w:t>sorting(list_appear(N))</w:t>
       </w:r>
@@ -921,7 +921,7 @@
           <w:color w:val="000080"/>
           <w:sz w:val="20"/>
           <w:szCs w:val="20"/>
-          <w:lang w:val="en-001" w:eastAsia="en-001"/>
+          <w:lang/>
         </w:rPr>
         <w:t>}</w:t>
       </w:r>
@@ -933,7 +933,7 @@
           <w:color w:val="008080"/>
           <w:sz w:val="20"/>
           <w:szCs w:val="20"/>
-          <w:lang w:val="en-001" w:eastAsia="en-001"/>
+          <w:lang/>
         </w:rPr>
         <w:t>'</w:t>
       </w:r>
@@ -943,25 +943,50 @@
           <w:color w:val="000000"/>
           <w:sz w:val="20"/>
           <w:szCs w:val="20"/>
-          <w:lang w:val="en-001" w:eastAsia="en-001"/>
+          <w:lang/>
         </w:rPr>
         <w:t>)</w:t>
       </w:r>
     </w:p>
     <w:p>
       <w:pPr>
-        <w:rPr>
-          <w:lang w:val="en-001"/>
+        <w:shd w:val="clear" w:color="auto" w:fill="FFFFFF"/>
+        <w:tabs>
+          <w:tab w:val="left" w:pos="916"/>
+          <w:tab w:val="left" w:pos="1832"/>
+          <w:tab w:val="left" w:pos="2748"/>
+          <w:tab w:val="left" w:pos="3664"/>
+          <w:tab w:val="left" w:pos="4580"/>
+          <w:tab w:val="left" w:pos="5496"/>
+          <w:tab w:val="left" w:pos="6412"/>
+          <w:tab w:val="left" w:pos="7328"/>
+          <w:tab w:val="left" w:pos="8244"/>
+          <w:tab w:val="left" w:pos="9160"/>
+          <w:tab w:val="left" w:pos="10076"/>
+          <w:tab w:val="left" w:pos="10992"/>
+          <w:tab w:val="left" w:pos="11908"/>
+          <w:tab w:val="left" w:pos="12824"/>
+          <w:tab w:val="left" w:pos="13740"/>
+          <w:tab w:val="left" w:pos="14656"/>
+        </w:tabs>
+        <w:spacing w:after="0" w:line="240" w:lineRule="auto"/>
+        <w:rPr>
+          <w:rFonts w:ascii="Courier New" w:eastAsia="Times New Roman" w:hAnsi="Courier New" w:cs="Courier New"/>
+          <w:color w:val="000000"/>
+          <w:sz w:val="20"/>
+          <w:szCs w:val="20"/>
+          <w:lang/>
         </w:rPr>
       </w:pPr>
+    </w:p>
+    <w:p>
       <w:r>
         <w:rPr>
           <w:noProof/>
-          <w:lang w:val="en-001"/>
         </w:rPr>
         <w:drawing>
-          <wp:inline distT="0" distB="0" distL="0" distR="0" wp14:anchorId="7E438E43" wp14:editId="56F4DC95">
-            <wp:extent cx="5924550" cy="3898900"/>
+          <wp:inline distT="0" distB="0" distL="0" distR="0" wp14:anchorId="7E438E43" wp14:editId="21168867">
+            <wp:extent cx="3321050" cy="698500"/>
             <wp:effectExtent l="0" t="0" r="0" b="6350"/>
             <wp:docPr id="1" name="Рисунок 1"/>
             <wp:cNvGraphicFramePr>
@@ -976,7 +1001,7 @@
                       <a:picLocks noChangeAspect="1" noChangeArrowheads="1"/>
                     </pic:cNvPicPr>
                   </pic:nvPicPr>
-                  <pic:blipFill>
+                  <pic:blipFill rotWithShape="1">
                     <a:blip r:embed="rId4" cstate="print">
                       <a:extLst>
                         <a:ext uri="{28A0092B-C50C-407E-A947-70E740481C1C}">
@@ -984,15 +1009,13 @@
                         </a:ext>
                       </a:extLst>
                     </a:blip>
-                    <a:srcRect/>
-                    <a:stretch>
-                      <a:fillRect/>
-                    </a:stretch>
+                    <a:srcRect l="3537" t="75082" r="40407" b="7003"/>
+                    <a:stretch/>
                   </pic:blipFill>
                   <pic:spPr bwMode="auto">
                     <a:xfrm>
                       <a:off x="0" y="0"/>
-                      <a:ext cx="5924550" cy="3898900"/>
+                      <a:ext cx="3321050" cy="698500"/>
                     </a:xfrm>
                     <a:prstGeom prst="rect">
                       <a:avLst/>
@@ -1001,6 +1024,11 @@
                     <a:ln>
                       <a:noFill/>
                     </a:ln>
+                    <a:extLst>
+                      <a:ext uri="{53640926-AAD7-44D8-BBD7-CCE9431645EC}">
+                        <a14:shadowObscured xmlns:a14="http://schemas.microsoft.com/office/drawing/2010/main"/>
+                      </a:ext>
+                    </a:extLst>
                   </pic:spPr>
                 </pic:pic>
               </a:graphicData>
@@ -1027,7 +1055,7 @@
         <w:rFonts w:asciiTheme="minorHAnsi" w:eastAsiaTheme="minorHAnsi" w:hAnsiTheme="minorHAnsi" w:cstheme="minorBidi"/>
         <w:sz w:val="22"/>
         <w:szCs w:val="22"/>
-        <w:lang w:val="en-001" w:eastAsia="en-US" w:bidi="ar-SA"/>
+        <w:lang w:eastAsia="en-US" w:bidi="ar-SA"/>
       </w:rPr>
     </w:rPrDefault>
     <w:pPrDefault>
@@ -1478,7 +1506,7 @@
       <w:rFonts w:ascii="Courier New" w:eastAsia="Times New Roman" w:hAnsi="Courier New" w:cs="Courier New"/>
       <w:sz w:val="20"/>
       <w:szCs w:val="20"/>
-      <w:lang w:val="en-001" w:eastAsia="en-001"/>
+      <w:lang/>
     </w:rPr>
   </w:style>
   <w:style w:type="character" w:customStyle="1" w:styleId="HTML0">
@@ -1492,7 +1520,7 @@
       <w:rFonts w:ascii="Courier New" w:eastAsia="Times New Roman" w:hAnsi="Courier New" w:cs="Courier New"/>
       <w:sz w:val="20"/>
       <w:szCs w:val="20"/>
-      <w:lang w:val="en-001" w:eastAsia="en-001"/>
+      <w:lang/>
     </w:rPr>
   </w:style>
 </w:styles>
